--- a/resume/word/YU WENYA-AI.docx
+++ b/resume/word/YU WENYA-AI.docx
@@ -148,8 +148,8 @@
                 <w:szCs w:val="28"/>
               </w:rPr>
             </w:pPr>
-            <w:bookmarkStart w:id="1" w:name="OLE_LINK15"/>
-            <w:bookmarkStart w:id="2" w:name="OLE_LINK11"/>
+            <w:bookmarkStart w:id="1" w:name="OLE_LINK11"/>
+            <w:bookmarkStart w:id="2" w:name="OLE_LINK15"/>
             <w:r>
               <w:rPr>
                 <w:rFonts w:ascii="Times New Roman" w:hAnsi="Times New Roman" w:eastAsia="楷体" w:cs="Times New Roman"/>
@@ -583,8 +583,8 @@
           <w:szCs w:val="21"/>
         </w:rPr>
       </w:pPr>
-      <w:bookmarkStart w:id="3" w:name="OLE_LINK5"/>
-      <w:bookmarkStart w:id="4" w:name="OLE_LINK6"/>
+      <w:bookmarkStart w:id="3" w:name="OLE_LINK6"/>
+      <w:bookmarkStart w:id="4" w:name="OLE_LINK5"/>
       <w:r>
         <w:rPr>
           <w:rFonts w:ascii="Times New Roman" w:hAnsi="Times New Roman" w:cs="Times New Roman"/>
@@ -1023,8 +1023,8 @@
         </w:rPr>
         <w:t>2023.</w:t>
       </w:r>
-      <w:bookmarkStart w:id="5" w:name="OLE_LINK17"/>
-      <w:bookmarkStart w:id="6" w:name="OLE_LINK18"/>
+      <w:bookmarkStart w:id="5" w:name="OLE_LINK18"/>
+      <w:bookmarkStart w:id="6" w:name="OLE_LINK17"/>
       <w:r>
         <w:rPr>
           <w:rFonts w:hint="eastAsia" w:ascii="Times New Roman" w:hAnsi="Times New Roman" w:cs="Times New Roman"/>
@@ -1210,7 +1210,24 @@
           <w:bCs/>
           <w:szCs w:val="21"/>
         </w:rPr>
-        <w:t>种原子服务，使用</w:t>
+        <w:t>种</w:t>
+      </w:r>
+      <w:r>
+        <w:rPr>
+          <w:rFonts w:hint="eastAsia" w:ascii="Times New Roman" w:hAnsi="Times New Roman" w:cs="Times New Roman"/>
+          <w:bCs/>
+          <w:szCs w:val="21"/>
+          <w:lang w:val="en-US" w:eastAsia="zh-CN"/>
+        </w:rPr>
+        <w:t>原子服务</w:t>
+      </w:r>
+      <w:r>
+        <w:rPr>
+          <w:rFonts w:hint="eastAsia" w:ascii="Times New Roman" w:hAnsi="Times New Roman" w:cs="Times New Roman"/>
+          <w:bCs/>
+          <w:szCs w:val="21"/>
+        </w:rPr>
+        <w:t>，使用</w:t>
       </w:r>
       <w:r>
         <w:rPr>
@@ -1224,8 +1241,11 @@
       <w:r>
         <w:rPr>
           <w:rFonts w:hint="eastAsia" w:ascii="Times New Roman" w:hAnsi="Times New Roman" w:cs="Times New Roman"/>
-          <w:bCs/>
-          <w:szCs w:val="21"/>
+          <w:b/>
+          <w:bCs w:val="0"/>
+          <w:color w:val="0000FF"/>
+          <w:szCs w:val="21"/>
+          <w:lang w:val="en-US" w:eastAsia="zh-CN"/>
         </w:rPr>
         <w:t>AWS Lambda</w:t>
       </w:r>
@@ -1236,15 +1256,7 @@
           <w:szCs w:val="21"/>
           <w:lang w:val="en-US" w:eastAsia="zh-CN"/>
         </w:rPr>
-        <w:t xml:space="preserve"> 脚本编写自动化工作流</w:t>
-      </w:r>
-      <w:r>
-        <w:rPr>
-          <w:rFonts w:hint="eastAsia" w:ascii="Times New Roman" w:hAnsi="Times New Roman" w:cs="Times New Roman"/>
-          <w:bCs/>
-          <w:szCs w:val="21"/>
-        </w:rPr>
-        <w:t>。</w:t>
+        <w:t xml:space="preserve"> 脚本编写自动化工作流。</w:t>
       </w:r>
     </w:p>
     <w:p>
@@ -1498,6 +1510,28 @@
           <w:szCs w:val="21"/>
         </w:rPr>
         <w:t>关键技术：</w:t>
+      </w:r>
+      <w:r>
+        <w:rPr>
+          <w:rFonts w:ascii="Lucida Console" w:hAnsi="Lucida Console" w:eastAsia="Lucida Console" w:cs="Lucida Console"/>
+          <w:i w:val="0"/>
+          <w:iCs w:val="0"/>
+          <w:caps w:val="0"/>
+          <w:color w:val="333333"/>
+          <w:spacing w:val="0"/>
+          <w:sz w:val="21"/>
+          <w:szCs w:val="21"/>
+          <w:shd w:val="clear" w:fill="F3F4F4"/>
+        </w:rPr>
+        <w:t>Spring Boot</w:t>
+      </w:r>
+      <w:r>
+        <w:rPr>
+          <w:rFonts w:ascii="Times New Roman" w:hAnsi="Times New Roman" w:cs="Times New Roman"/>
+          <w:bCs/>
+          <w:szCs w:val="21"/>
+        </w:rPr>
+        <w:t>｜</w:t>
       </w:r>
       <w:r>
         <w:rPr>
@@ -1512,44 +1546,7 @@
           <w:shd w:val="clear" w:fill="F3F4F4"/>
           <w:lang w:val="en-US" w:eastAsia="zh-CN"/>
         </w:rPr>
-        <w:t>Byte</w:t>
-      </w:r>
-      <w:r>
-        <w:rPr>
-          <w:rFonts w:hint="eastAsia" w:ascii="Lucida Console" w:hAnsi="Lucida Console" w:eastAsia="Lucida Console" w:cs="Lucida Console"/>
-          <w:i w:val="0"/>
-          <w:iCs w:val="0"/>
-          <w:caps w:val="0"/>
-          <w:color w:val="333333"/>
-          <w:spacing w:val="0"/>
-          <w:sz w:val="21"/>
-          <w:szCs w:val="21"/>
-          <w:shd w:val="clear" w:fill="F3F4F4"/>
-        </w:rPr>
-        <w:t>FaaS</w:t>
-      </w:r>
-      <w:r>
-        <w:rPr>
-          <w:rFonts w:ascii="Times New Roman" w:hAnsi="Times New Roman" w:cs="Times New Roman"/>
-          <w:bCs/>
-          <w:szCs w:val="21"/>
-        </w:rPr>
-        <w:t>｜</w:t>
-      </w:r>
-      <w:r>
-        <w:rPr>
-          <w:rFonts w:hint="eastAsia" w:ascii="Lucida Console" w:hAnsi="Lucida Console" w:eastAsia="Lucida Console" w:cs="Lucida Console"/>
-          <w:i w:val="0"/>
-          <w:iCs w:val="0"/>
-          <w:caps w:val="0"/>
-          <w:color w:val="333333"/>
-          <w:spacing w:val="0"/>
-          <w:sz w:val="21"/>
-          <w:szCs w:val="21"/>
-          <w:shd w:val="clear" w:fill="F3F4F4"/>
-          <w:lang w:val="en-US" w:eastAsia="zh-CN"/>
-        </w:rPr>
-        <w:t>ByteFlow</w:t>
+        <w:t>Flask</w:t>
       </w:r>
       <w:r>
         <w:rPr>
@@ -1571,7 +1568,52 @@
           <w:szCs w:val="21"/>
           <w:shd w:val="clear" w:fill="F3F4F4"/>
         </w:rPr>
-        <w:t>AWS Lambda</w:t>
+        <w:t>OCR</w:t>
+      </w:r>
+      <w:r>
+        <w:rPr>
+          <w:rFonts w:hint="eastAsia" w:ascii="Times New Roman" w:hAnsi="Times New Roman" w:cs="Times New Roman"/>
+          <w:bCs/>
+          <w:szCs w:val="21"/>
+        </w:rPr>
+        <w:t>｜｜</w:t>
+      </w:r>
+      <w:r>
+        <w:rPr>
+          <w:rFonts w:ascii="Lucida Console" w:hAnsi="Lucida Console" w:eastAsia="Lucida Console" w:cs="Lucida Console"/>
+          <w:i w:val="0"/>
+          <w:iCs w:val="0"/>
+          <w:caps w:val="0"/>
+          <w:color w:val="333333"/>
+          <w:spacing w:val="0"/>
+          <w:sz w:val="21"/>
+          <w:szCs w:val="21"/>
+          <w:shd w:val="clear" w:fill="F3F4F4"/>
+        </w:rPr>
+        <w:t>Redis</w:t>
+      </w:r>
+      <w:r>
+        <w:rPr>
+          <w:rFonts w:hint="eastAsia" w:ascii="Times New Roman" w:hAnsi="Times New Roman" w:cs="Times New Roman"/>
+          <w:bCs/>
+          <w:szCs w:val="21"/>
+        </w:rPr>
+        <w:t>｜</w:t>
+      </w:r>
+      <w:r>
+        <w:rPr>
+          <w:rFonts w:hint="eastAsia" w:ascii="Lucida Console" w:hAnsi="Lucida Console" w:eastAsia="宋体" w:cs="Lucida Console"/>
+          <w:i w:val="0"/>
+          <w:iCs w:val="0"/>
+          <w:caps w:val="0"/>
+          <w:color w:val="333333"/>
+          <w:spacing w:val="0"/>
+          <w:sz w:val="21"/>
+          <w:szCs w:val="21"/>
+          <w:shd w:val="clear" w:fill="F3F4F4"/>
+          <w:lang w:val="en-US" w:eastAsia="zh-CN"/>
+        </w:rPr>
+        <w:t>Docker</w:t>
       </w:r>
     </w:p>
     <w:p>
@@ -1623,6 +1665,26 @@
         </w:rPr>
         <w:t>实现了智能化财务报销系统，自动化了企业报销流程。</w:t>
       </w:r>
+      <w:r>
+        <w:rPr>
+          <w:rFonts w:hint="eastAsia" w:ascii="Times New Roman" w:hAnsi="Times New Roman" w:cs="Times New Roman"/>
+          <w:b/>
+          <w:bCs w:val="0"/>
+          <w:color w:val="0000FF"/>
+          <w:szCs w:val="21"/>
+          <w:lang w:val="en-US" w:eastAsia="zh-CN"/>
+        </w:rPr>
+        <w:t>软件著作权</w:t>
+      </w:r>
+      <w:r>
+        <w:rPr>
+          <w:rFonts w:hint="eastAsia" w:ascii="Times New Roman" w:hAnsi="Times New Roman" w:cs="Times New Roman"/>
+          <w:bCs/>
+          <w:szCs w:val="21"/>
+          <w:lang w:val="en-US" w:eastAsia="zh-CN"/>
+        </w:rPr>
+        <w:t>（第一作者）。</w:t>
+      </w:r>
     </w:p>
     <w:p>
       <w:pPr>
@@ -1661,7 +1723,87 @@
           <w:szCs w:val="21"/>
           <w:lang w:val="en-US" w:eastAsia="zh-CN"/>
         </w:rPr>
-        <w:t>算法上使用YOLO3进行文本检测与CRNN进行文本识别，使用flask框架提供发票OCR模块的RESTful API服务。后端其余部分使用Spring Boot进行提供登录模块/报销单模块/审批模块的服务接口。</w:t>
+        <w:t>算法上使用YOLO3进行文本检测与CRNN进行文本识别，使用Flask</w:t>
+      </w:r>
+      <w:r>
+        <w:rPr>
+          <w:rFonts w:hint="eastAsia" w:ascii="Times New Roman" w:hAnsi="Times New Roman" w:cs="Times New Roman"/>
+          <w:bCs/>
+          <w:szCs w:val="21"/>
+          <w:lang w:val="en-US" w:eastAsia="zh-CN"/>
+        </w:rPr>
+        <w:t>框架提供发票</w:t>
+      </w:r>
+      <w:r>
+        <w:rPr>
+          <w:rFonts w:hint="eastAsia" w:ascii="Times New Roman" w:hAnsi="Times New Roman" w:cs="Times New Roman"/>
+          <w:b/>
+          <w:bCs w:val="0"/>
+          <w:color w:val="0000FF"/>
+          <w:szCs w:val="21"/>
+          <w:lang w:val="en-US" w:eastAsia="zh-CN"/>
+        </w:rPr>
+        <w:t>OCR模块</w:t>
+      </w:r>
+      <w:r>
+        <w:rPr>
+          <w:rFonts w:hint="eastAsia" w:ascii="Times New Roman" w:hAnsi="Times New Roman" w:cs="Times New Roman"/>
+          <w:bCs/>
+          <w:szCs w:val="21"/>
+          <w:lang w:val="en-US" w:eastAsia="zh-CN"/>
+        </w:rPr>
+        <w:t>的API服务。后端使用Spring Boot</w:t>
+      </w:r>
+      <w:r>
+        <w:rPr>
+          <w:rFonts w:hint="eastAsia" w:ascii="Times New Roman" w:hAnsi="Times New Roman" w:cs="Times New Roman"/>
+          <w:bCs/>
+          <w:szCs w:val="21"/>
+          <w:lang w:val="en-US" w:eastAsia="zh-CN"/>
+        </w:rPr>
+        <w:t>与Redis</w:t>
+      </w:r>
+      <w:r>
+        <w:rPr>
+          <w:rFonts w:hint="eastAsia" w:ascii="Times New Roman" w:hAnsi="Times New Roman" w:cs="Times New Roman"/>
+          <w:bCs/>
+          <w:szCs w:val="21"/>
+          <w:lang w:val="en-US" w:eastAsia="zh-CN"/>
+        </w:rPr>
+        <w:t>提供登录模块/报销单模块/审批模块的服务接口，使用</w:t>
+      </w:r>
+      <w:r>
+        <w:rPr>
+          <w:rFonts w:hint="eastAsia" w:ascii="Times New Roman" w:hAnsi="Times New Roman" w:cs="Times New Roman"/>
+          <w:b/>
+          <w:bCs w:val="0"/>
+          <w:color w:val="0000FF"/>
+          <w:szCs w:val="21"/>
+          <w:lang w:val="en-US" w:eastAsia="zh-CN"/>
+        </w:rPr>
+        <w:t>D</w:t>
+      </w:r>
+      <w:bookmarkStart w:id="23" w:name="_GoBack"/>
+      <w:bookmarkEnd w:id="23"/>
+      <w:r>
+        <w:rPr>
+          <w:rFonts w:hint="eastAsia" w:ascii="Times New Roman" w:hAnsi="Times New Roman" w:cs="Times New Roman"/>
+          <w:b/>
+          <w:bCs w:val="0"/>
+          <w:color w:val="0000FF"/>
+          <w:szCs w:val="21"/>
+          <w:lang w:val="en-US" w:eastAsia="zh-CN"/>
+        </w:rPr>
+        <w:t>ocker部署</w:t>
+      </w:r>
+      <w:r>
+        <w:rPr>
+          <w:rFonts w:hint="eastAsia" w:ascii="Times New Roman" w:hAnsi="Times New Roman" w:cs="Times New Roman"/>
+          <w:bCs/>
+          <w:szCs w:val="21"/>
+          <w:lang w:val="en-US" w:eastAsia="zh-CN"/>
+        </w:rPr>
+        <w:t>。</w:t>
       </w:r>
     </w:p>
     <w:tbl>
@@ -1725,11 +1867,11 @@
                 <w:lang w:val="en-US" w:eastAsia="zh-CN"/>
               </w:rPr>
             </w:pPr>
-            <w:bookmarkStart w:id="7" w:name="OLE_LINK8"/>
-            <w:bookmarkStart w:id="8" w:name="OLE_LINK7"/>
-            <w:bookmarkStart w:id="9" w:name="OLE_LINK12"/>
+            <w:bookmarkStart w:id="7" w:name="OLE_LINK7"/>
+            <w:bookmarkStart w:id="8" w:name="OLE_LINK8"/>
+            <w:bookmarkStart w:id="9" w:name="OLE_LINK25"/>
             <w:bookmarkStart w:id="10" w:name="OLE_LINK13"/>
-            <w:bookmarkStart w:id="11" w:name="OLE_LINK25"/>
+            <w:bookmarkStart w:id="11" w:name="OLE_LINK12"/>
             <w:bookmarkStart w:id="12" w:name="OLE_LINK1"/>
             <w:bookmarkStart w:id="13" w:name="OLE_LINK2"/>
             <w:bookmarkStart w:id="14" w:name="OLE_LINK3"/>
@@ -1793,7 +1935,6 @@
           <w:lang w:val="en-US" w:eastAsia="zh-CN"/>
         </w:rPr>
         <w:tab/>
-        <w:t/>
       </w:r>
       <w:r>
         <w:rPr>
@@ -1803,6 +1944,14 @@
           <w:lang w:val="en-US" w:eastAsia="zh-CN"/>
         </w:rPr>
         <w:tab/>
+      </w:r>
+      <w:r>
+        <w:rPr>
+          <w:rFonts w:hint="eastAsia" w:ascii="Times New Roman" w:hAnsi="Times New Roman" w:cs="Times New Roman"/>
+          <w:b/>
+          <w:szCs w:val="21"/>
+          <w:lang w:val="en-US" w:eastAsia="zh-CN"/>
+        </w:rPr>
         <w:t xml:space="preserve">  </w:t>
       </w:r>
       <w:r>
@@ -2173,7 +2322,42 @@
           <w:szCs w:val="21"/>
           <w:lang w:val="en-US" w:eastAsia="zh-CN"/>
         </w:rPr>
-        <w:t>搭建</w:t>
+        <w:t>搭建微服务架构</w:t>
+      </w:r>
+      <w:r>
+        <w:rPr>
+          <w:rFonts w:hint="eastAsia" w:ascii="Times New Roman" w:hAnsi="Times New Roman" w:cs="Times New Roman"/>
+          <w:bCs/>
+          <w:szCs w:val="21"/>
+          <w:lang w:val="en-US" w:eastAsia="zh-CN"/>
+        </w:rPr>
+        <w:t>的高性能</w:t>
+      </w:r>
+      <w:r>
+        <w:rPr>
+          <w:rFonts w:hint="eastAsia" w:ascii="Times New Roman" w:hAnsi="Times New Roman" w:cs="Times New Roman"/>
+          <w:bCs/>
+          <w:szCs w:val="21"/>
+          <w:lang w:val="en-US" w:eastAsia="zh-CN"/>
+        </w:rPr>
+        <w:t>视频推荐系统</w:t>
+      </w:r>
+      <w:r>
+        <w:rPr>
+          <w:rFonts w:hint="eastAsia" w:ascii="Times New Roman" w:hAnsi="Times New Roman" w:cs="Times New Roman"/>
+          <w:bCs/>
+          <w:szCs w:val="21"/>
+        </w:rPr>
+        <w:t>。</w:t>
+      </w:r>
+      <w:r>
+        <w:rPr>
+          <w:rFonts w:hint="eastAsia" w:ascii="Times New Roman" w:hAnsi="Times New Roman" w:cs="Times New Roman"/>
+          <w:bCs/>
+          <w:szCs w:val="21"/>
+          <w:lang w:val="en-US" w:eastAsia="zh-CN"/>
+        </w:rPr>
+        <w:t>在PAI平台上</w:t>
       </w:r>
       <w:r>
         <w:rPr>
@@ -2184,16 +2368,16 @@
           <w:szCs w:val="21"/>
           <w:lang w:val="en-US" w:eastAsia="zh-CN"/>
         </w:rPr>
-        <w:t>微服务架构</w:t>
-      </w:r>
-      <w:r>
-        <w:rPr>
-          <w:rFonts w:hint="eastAsia" w:ascii="Times New Roman" w:hAnsi="Times New Roman" w:cs="Times New Roman"/>
-          <w:bCs/>
-          <w:szCs w:val="21"/>
-          <w:lang w:val="en-US" w:eastAsia="zh-CN"/>
-        </w:rPr>
-        <w:t>的</w:t>
+        <w:t>分布式训练与部署</w:t>
+      </w:r>
+      <w:r>
+        <w:rPr>
+          <w:rFonts w:hint="eastAsia" w:ascii="Times New Roman" w:hAnsi="Times New Roman" w:cs="Times New Roman"/>
+          <w:bCs/>
+          <w:szCs w:val="21"/>
+          <w:lang w:val="en-US" w:eastAsia="zh-CN"/>
+        </w:rPr>
+        <w:t>双塔与DIN模型进行召回与精排，并提出了基于ERC20与Uniswap代币奖励与交换机制的</w:t>
       </w:r>
       <w:r>
         <w:rPr>
@@ -2204,75 +2388,16 @@
           <w:szCs w:val="21"/>
           <w:lang w:val="en-US" w:eastAsia="zh-CN"/>
         </w:rPr>
-        <w:t>高性能</w:t>
-      </w:r>
-      <w:r>
-        <w:rPr>
-          <w:rFonts w:hint="eastAsia" w:ascii="Times New Roman" w:hAnsi="Times New Roman" w:cs="Times New Roman"/>
-          <w:bCs/>
-          <w:szCs w:val="21"/>
-          <w:lang w:val="en-US" w:eastAsia="zh-CN"/>
-        </w:rPr>
-        <w:t>视频播放平台,并提出了</w:t>
-      </w:r>
-      <w:r>
-        <w:rPr>
-          <w:rFonts w:hint="eastAsia" w:ascii="Times New Roman" w:hAnsi="Times New Roman" w:cs="Times New Roman"/>
-          <w:b/>
-          <w:bCs w:val="0"/>
-          <w:color w:val="0000FF"/>
-          <w:szCs w:val="21"/>
-          <w:lang w:val="en-US" w:eastAsia="zh-CN"/>
-        </w:rPr>
-        <w:t>去中心化推荐算法</w:t>
-      </w:r>
-      <w:r>
-        <w:rPr>
-          <w:rFonts w:hint="eastAsia" w:ascii="Times New Roman" w:hAnsi="Times New Roman" w:cs="Times New Roman"/>
-          <w:bCs/>
-          <w:szCs w:val="21"/>
+        <w:t>去中心推荐算法</w:t>
+      </w:r>
+      <w:r>
+        <w:rPr>
+          <w:rFonts w:hint="eastAsia" w:ascii="Times New Roman" w:hAnsi="Times New Roman" w:cs="Times New Roman"/>
+          <w:bCs/>
+          <w:szCs w:val="21"/>
+          <w:lang w:val="en-US" w:eastAsia="zh-CN"/>
         </w:rPr>
         <w:t>。</w:t>
-      </w:r>
-      <w:r>
-        <w:rPr>
-          <w:rFonts w:hint="eastAsia" w:ascii="Times New Roman" w:hAnsi="Times New Roman" w:cs="Times New Roman"/>
-          <w:bCs/>
-          <w:szCs w:val="21"/>
-          <w:lang w:val="en-US" w:eastAsia="zh-CN"/>
-        </w:rPr>
-        <w:t>在PAI平台上</w:t>
-      </w:r>
-      <w:r>
-        <w:rPr>
-          <w:rFonts w:hint="eastAsia" w:ascii="Times New Roman" w:hAnsi="Times New Roman" w:cs="Times New Roman"/>
-          <w:b/>
-          <w:bCs w:val="0"/>
-          <w:color w:val="0000FF"/>
-          <w:szCs w:val="21"/>
-          <w:lang w:val="en-US" w:eastAsia="zh-CN"/>
-        </w:rPr>
-        <w:t>分布式训练</w:t>
-      </w:r>
-      <w:r>
-        <w:rPr>
-          <w:rFonts w:hint="eastAsia" w:ascii="Times New Roman" w:hAnsi="Times New Roman" w:cs="Times New Roman"/>
-          <w:bCs/>
-          <w:szCs w:val="21"/>
-          <w:lang w:val="en-US" w:eastAsia="zh-CN"/>
-        </w:rPr>
-        <w:t>双塔与DIN模型进行召回与精排，并提出了基于ERC20与Uniswap代币奖励与交换</w:t>
-      </w:r>
-      <w:bookmarkStart w:id="23" w:name="_GoBack"/>
-      <w:bookmarkEnd w:id="23"/>
-      <w:r>
-        <w:rPr>
-          <w:rFonts w:hint="eastAsia" w:ascii="Times New Roman" w:hAnsi="Times New Roman" w:cs="Times New Roman"/>
-          <w:bCs/>
-          <w:szCs w:val="21"/>
-          <w:lang w:val="en-US" w:eastAsia="zh-CN"/>
-        </w:rPr>
-        <w:t>机制的去中心推荐算法</w:t>
       </w:r>
     </w:p>
     <w:p>
@@ -2374,7 +2499,6 @@
           <w:lang w:val="en-US" w:eastAsia="zh-CN"/>
         </w:rPr>
         <w:tab/>
-        <w:t/>
       </w:r>
       <w:r>
         <w:rPr>
@@ -2384,7 +2508,6 @@
           <w:lang w:val="en-US" w:eastAsia="zh-CN"/>
         </w:rPr>
         <w:tab/>
-        <w:t/>
       </w:r>
       <w:r>
         <w:rPr>
@@ -2394,6 +2517,14 @@
           <w:lang w:val="en-US" w:eastAsia="zh-CN"/>
         </w:rPr>
         <w:tab/>
+      </w:r>
+      <w:r>
+        <w:rPr>
+          <w:rFonts w:hint="eastAsia" w:ascii="Times New Roman" w:hAnsi="Times New Roman" w:cs="Times New Roman"/>
+          <w:b/>
+          <w:szCs w:val="21"/>
+          <w:lang w:val="en-US" w:eastAsia="zh-CN"/>
+        </w:rPr>
         <w:t xml:space="preserve">  </w:t>
       </w:r>
       <w:r>
@@ -2492,16 +2623,7 @@
           <w:szCs w:val="21"/>
           <w:lang w:val="en-US" w:eastAsia="zh-CN"/>
         </w:rPr>
-        <w:t xml:space="preserve"> </w:t>
-      </w:r>
-      <w:r>
-        <w:rPr>
-          <w:rFonts w:hint="eastAsia" w:ascii="Times New Roman" w:hAnsi="Times New Roman" w:cs="Times New Roman"/>
-          <w:bCs/>
-          <w:szCs w:val="21"/>
-          <w:lang w:val="en-US" w:eastAsia="zh-CN"/>
-        </w:rPr>
-        <w:t>|</w:t>
+        <w:t xml:space="preserve"> |</w:t>
       </w:r>
       <w:r>
         <w:rPr>
@@ -2642,11 +2764,48 @@
           <w:rFonts w:hint="eastAsia" w:ascii="Times New Roman" w:hAnsi="Times New Roman" w:cs="Times New Roman"/>
           <w:bCs/>
           <w:szCs w:val="21"/>
-        </w:rPr>
-        <w:t>通过微调大型语言模型，我们成功优化了其对交易文本的语义映射能力，以进行交易风险的分类，准确率达到80%</w:t>
+          <w:lang w:val="en-US" w:eastAsia="zh-CN"/>
+        </w:rPr>
+        <w:t>基于QLORA</w:t>
+      </w:r>
+      <w:r>
+        <w:rPr>
+          <w:rFonts w:hint="eastAsia" w:ascii="Times New Roman" w:hAnsi="Times New Roman" w:cs="Times New Roman"/>
+          <w:bCs/>
+          <w:szCs w:val="21"/>
+        </w:rPr>
+        <w:t>微调</w:t>
+      </w:r>
+      <w:r>
+        <w:rPr>
+          <w:rFonts w:hint="eastAsia" w:ascii="Times New Roman" w:hAnsi="Times New Roman" w:cs="Times New Roman"/>
+          <w:b/>
+          <w:bCs w:val="0"/>
+          <w:color w:val="0000FF"/>
+          <w:szCs w:val="21"/>
+          <w:lang w:val="en-US" w:eastAsia="zh-CN"/>
+        </w:rPr>
+        <w:t>LLAMA2</w:t>
+      </w:r>
+      <w:r>
+        <w:rPr>
+          <w:rFonts w:hint="eastAsia" w:ascii="Times New Roman" w:hAnsi="Times New Roman" w:cs="Times New Roman"/>
+          <w:bCs/>
+          <w:szCs w:val="21"/>
+        </w:rPr>
+        <w:t>，成功优化了其对交易文本的语义映射能力，以进行交易风险的分类，准确率达到80%</w:t>
       </w:r>
       <w:bookmarkEnd w:id="12"/>
       <w:bookmarkEnd w:id="13"/>
+      <w:r>
+        <w:rPr>
+          <w:rFonts w:hint="eastAsia" w:ascii="Times New Roman" w:hAnsi="Times New Roman" w:cs="Times New Roman"/>
+          <w:bCs/>
+          <w:szCs w:val="21"/>
+          <w:lang w:val="en-US" w:eastAsia="zh-CN"/>
+        </w:rPr>
+        <w:t xml:space="preserve"> 论文在投《Ethereum Transaction Risk Detection with QLORA-Tuned LLaMA2》</w:t>
+      </w:r>
     </w:p>
     <w:p>
       <w:pPr>
@@ -2867,7 +3026,31 @@
           <w:szCs w:val="21"/>
           <w:lang w:val="en-US" w:eastAsia="zh-CN" w:bidi="ar-SA"/>
         </w:rPr>
-        <w:t>的TransCGAN模型</w:t>
+        <w:t>的</w:t>
+      </w:r>
+      <w:r>
+        <w:rPr>
+          <w:rFonts w:hint="eastAsia" w:ascii="Times New Roman" w:hAnsi="Times New Roman" w:cs="Times New Roman" w:eastAsiaTheme="minorEastAsia"/>
+          <w:b/>
+          <w:bCs w:val="0"/>
+          <w:color w:val="0000FF"/>
+          <w:kern w:val="2"/>
+          <w:sz w:val="21"/>
+          <w:szCs w:val="21"/>
+          <w:lang w:val="en-US" w:eastAsia="zh-CN" w:bidi="ar-SA"/>
+        </w:rPr>
+        <w:t>TransCGAN</w:t>
+      </w:r>
+      <w:r>
+        <w:rPr>
+          <w:rFonts w:hint="eastAsia" w:ascii="Times New Roman" w:hAnsi="Times New Roman" w:cs="Times New Roman" w:eastAsiaTheme="minorEastAsia"/>
+          <w:bCs/>
+          <w:kern w:val="2"/>
+          <w:sz w:val="21"/>
+          <w:szCs w:val="21"/>
+          <w:lang w:val="en-US" w:eastAsia="zh-CN" w:bidi="ar-SA"/>
+        </w:rPr>
+        <w:t>模型</w:t>
       </w:r>
       <w:r>
         <w:rPr>
@@ -3029,62 +3212,26 @@
         <w:jc w:val="left"/>
         <w:textAlignment w:val="auto"/>
         <w:rPr>
-          <w:rFonts w:hint="default" w:ascii="Times New Roman" w:hAnsi="Times New Roman" w:cs="Times New Roman"/>
-          <w:sz w:val="20"/>
-          <w:szCs w:val="20"/>
-        </w:rPr>
-      </w:pPr>
-      <w:r>
-        <w:rPr>
-          <w:rFonts w:hint="eastAsia" w:ascii="Times New Roman" w:hAnsi="Times New Roman" w:cs="Times New Roman" w:eastAsiaTheme="minorEastAsia"/>
-          <w:bCs/>
+          <w:rFonts w:hint="default" w:ascii="Times New Roman" w:hAnsi="Times New Roman" w:cs="Times New Roman" w:eastAsiaTheme="minorEastAsia"/>
+          <w:b/>
+          <w:bCs w:val="0"/>
           <w:kern w:val="2"/>
           <w:sz w:val="21"/>
           <w:szCs w:val="21"/>
           <w:lang w:val="en-US" w:eastAsia="zh-CN" w:bidi="ar-SA"/>
         </w:rPr>
-        <w:t>国家奖学金</w:t>
-      </w:r>
-      <w:r>
-        <w:rPr>
-          <w:rFonts w:hint="eastAsia" w:ascii="Times New Roman" w:hAnsi="Times New Roman" w:cs="Times New Roman"/>
-          <w:bCs/>
-          <w:szCs w:val="21"/>
-        </w:rPr>
-        <w:t>｜</w:t>
-      </w:r>
-      <w:r>
-        <w:rPr>
-          <w:rFonts w:hint="eastAsia" w:ascii="Times New Roman" w:hAnsi="Times New Roman" w:cs="Times New Roman"/>
-          <w:bCs/>
+      </w:pPr>
+      <w:r>
+        <w:rPr>
+          <w:rFonts w:hint="eastAsia" w:ascii="Times New Roman" w:hAnsi="Times New Roman" w:cs="Times New Roman" w:eastAsiaTheme="minorEastAsia"/>
+          <w:b/>
+          <w:bCs w:val="0"/>
           <w:kern w:val="2"/>
           <w:sz w:val="21"/>
           <w:szCs w:val="21"/>
           <w:lang w:val="en-US" w:eastAsia="zh-CN" w:bidi="ar-SA"/>
         </w:rPr>
-        <w:t>校一等奖学金</w:t>
-      </w:r>
-      <w:r>
-        <w:rPr>
-          <w:rFonts w:hint="eastAsia" w:ascii="Times New Roman" w:hAnsi="Times New Roman" w:cs="Times New Roman" w:eastAsiaTheme="minorEastAsia"/>
-          <w:bCs/>
-          <w:kern w:val="2"/>
-          <w:sz w:val="21"/>
-          <w:szCs w:val="21"/>
-          <w:lang w:val="en-US" w:eastAsia="zh-CN" w:bidi="ar-SA"/>
-        </w:rPr>
-        <w:t>/优秀毕业生/优秀三好学生/计算机设计大赛国家三等奖</w:t>
-      </w:r>
-      <w:r>
-        <w:rPr>
-          <w:rFonts w:hint="eastAsia" w:ascii="Times New Roman" w:hAnsi="Times New Roman" w:cs="Times New Roman"/>
-          <w:bCs/>
-          <w:kern w:val="2"/>
-          <w:sz w:val="21"/>
-          <w:szCs w:val="21"/>
-          <w:lang w:val="en-US" w:eastAsia="zh-CN" w:bidi="ar-SA"/>
-        </w:rPr>
-        <w:t>/互联网+省赛金牌</w:t>
+        <w:t>国家奖学金｜校一等奖学金｜优秀毕业生｜优秀三好学生｜计算机设计大赛国家三等奖｜互联网+省赛金牌</w:t>
       </w:r>
     </w:p>
     <w:p>
@@ -3224,7 +3371,6 @@
           <w:lang w:val="en-US" w:eastAsia="zh-CN"/>
         </w:rPr>
         <w:tab/>
-        <w:t/>
       </w:r>
       <w:r>
         <w:rPr>
@@ -3237,7 +3383,6 @@
           <w:lang w:val="en-US" w:eastAsia="zh-CN"/>
         </w:rPr>
         <w:tab/>
-        <w:t/>
       </w:r>
       <w:r>
         <w:rPr>
@@ -3360,7 +3505,6 @@
           <w:lang w:val="en-US" w:eastAsia="zh-CN"/>
         </w:rPr>
         <w:tab/>
-        <w:t/>
       </w:r>
       <w:r>
         <w:rPr>
@@ -3373,7 +3517,6 @@
           <w:lang w:val="en-US" w:eastAsia="zh-CN"/>
         </w:rPr>
         <w:tab/>
-        <w:t/>
       </w:r>
       <w:r>
         <w:rPr>
@@ -3386,7 +3529,6 @@
           <w:lang w:val="en-US" w:eastAsia="zh-CN"/>
         </w:rPr>
         <w:tab/>
-        <w:t/>
       </w:r>
       <w:r>
         <w:rPr>
@@ -3399,7 +3541,6 @@
           <w:lang w:val="en-US" w:eastAsia="zh-CN"/>
         </w:rPr>
         <w:tab/>
-        <w:t/>
       </w:r>
       <w:r>
         <w:rPr>
@@ -3412,6 +3553,17 @@
           <w:lang w:val="en-US" w:eastAsia="zh-CN"/>
         </w:rPr>
         <w:tab/>
+      </w:r>
+      <w:r>
+        <w:rPr>
+          <w:rFonts w:hint="eastAsia" w:ascii="Times New Roman" w:hAnsi="Times New Roman" w:cs="Times New Roman"/>
+          <w:b/>
+          <w:bCs/>
+          <w:color w:val="3B3E42"/>
+          <w:sz w:val="20"/>
+          <w:szCs w:val="20"/>
+          <w:lang w:val="en-US" w:eastAsia="zh-CN"/>
+        </w:rPr>
         <w:t xml:space="preserve">    </w:t>
       </w:r>
       <w:r>
@@ -3507,7 +3659,6 @@
           <w:lang w:val="en-US" w:eastAsia="zh-CN"/>
         </w:rPr>
         <w:tab/>
-        <w:t/>
       </w:r>
       <w:r>
         <w:rPr>
@@ -3520,7 +3671,6 @@
           <w:lang w:val="en-US" w:eastAsia="zh-CN"/>
         </w:rPr>
         <w:tab/>
-        <w:t/>
       </w:r>
       <w:r>
         <w:rPr>
@@ -3533,7 +3683,6 @@
           <w:lang w:val="en-US" w:eastAsia="zh-CN"/>
         </w:rPr>
         <w:tab/>
-        <w:t/>
       </w:r>
       <w:r>
         <w:rPr>
@@ -3546,7 +3695,6 @@
           <w:lang w:val="en-US" w:eastAsia="zh-CN"/>
         </w:rPr>
         <w:tab/>
-        <w:t/>
       </w:r>
       <w:r>
         <w:rPr>
@@ -3559,6 +3707,17 @@
           <w:lang w:val="en-US" w:eastAsia="zh-CN"/>
         </w:rPr>
         <w:tab/>
+      </w:r>
+      <w:r>
+        <w:rPr>
+          <w:rFonts w:hint="eastAsia" w:ascii="Times New Roman" w:hAnsi="Times New Roman" w:cs="Times New Roman"/>
+          <w:b/>
+          <w:bCs/>
+          <w:color w:val="3B3E42"/>
+          <w:sz w:val="20"/>
+          <w:szCs w:val="20"/>
+          <w:lang w:val="en-US" w:eastAsia="zh-CN"/>
+        </w:rPr>
         <w:t xml:space="preserve">    </w:t>
       </w:r>
       <w:r>
@@ -3654,7 +3813,6 @@
           <w:lang w:val="en-US" w:eastAsia="zh-CN"/>
         </w:rPr>
         <w:tab/>
-        <w:t/>
       </w:r>
       <w:r>
         <w:rPr>
@@ -3667,7 +3825,6 @@
           <w:lang w:val="en-US" w:eastAsia="zh-CN"/>
         </w:rPr>
         <w:tab/>
-        <w:t/>
       </w:r>
       <w:r>
         <w:rPr>
@@ -3680,7 +3837,6 @@
           <w:lang w:val="en-US" w:eastAsia="zh-CN"/>
         </w:rPr>
         <w:tab/>
-        <w:t/>
       </w:r>
       <w:r>
         <w:rPr>
@@ -3693,7 +3849,6 @@
           <w:lang w:val="en-US" w:eastAsia="zh-CN"/>
         </w:rPr>
         <w:tab/>
-        <w:t/>
       </w:r>
       <w:r>
         <w:rPr>
@@ -3706,7 +3861,6 @@
           <w:lang w:val="en-US" w:eastAsia="zh-CN"/>
         </w:rPr>
         <w:tab/>
-        <w:t/>
       </w:r>
       <w:r>
         <w:rPr>
@@ -3809,7 +3963,6 @@
           <w:lang w:val="en-US" w:eastAsia="zh-CN"/>
         </w:rPr>
         <w:tab/>
-        <w:t/>
       </w:r>
       <w:r>
         <w:rPr>
@@ -3822,7 +3975,6 @@
           <w:lang w:val="en-US" w:eastAsia="zh-CN"/>
         </w:rPr>
         <w:tab/>
-        <w:t/>
       </w:r>
       <w:r>
         <w:rPr>
@@ -3835,7 +3987,6 @@
           <w:lang w:val="en-US" w:eastAsia="zh-CN"/>
         </w:rPr>
         <w:tab/>
-        <w:t/>
       </w:r>
       <w:r>
         <w:rPr>
@@ -3848,7 +3999,6 @@
           <w:lang w:val="en-US" w:eastAsia="zh-CN"/>
         </w:rPr>
         <w:tab/>
-        <w:t/>
       </w:r>
       <w:r>
         <w:rPr>
@@ -3861,7 +4011,6 @@
           <w:lang w:val="en-US" w:eastAsia="zh-CN"/>
         </w:rPr>
         <w:tab/>
-        <w:t/>
       </w:r>
       <w:r>
         <w:rPr>
@@ -4530,9 +4679,9 @@
     <w:lsdException w:uiPriority="39" w:name="toc 9"/>
     <w:lsdException w:uiPriority="99" w:name="Normal Indent"/>
     <w:lsdException w:uiPriority="99" w:name="footnote text"/>
-    <w:lsdException w:uiPriority="99" w:name="annotation text"/>
-    <w:lsdException w:uiPriority="99" w:semiHidden="0" w:name="header"/>
-    <w:lsdException w:uiPriority="99" w:semiHidden="0" w:name="footer"/>
+    <w:lsdException w:qFormat="1" w:uiPriority="99" w:name="annotation text"/>
+    <w:lsdException w:qFormat="1" w:uiPriority="99" w:semiHidden="0" w:name="header"/>
+    <w:lsdException w:qFormat="1" w:uiPriority="99" w:semiHidden="0" w:name="footer"/>
     <w:lsdException w:uiPriority="99" w:name="index heading"/>
     <w:lsdException w:qFormat="1" w:uiPriority="35" w:name="caption"/>
     <w:lsdException w:uiPriority="99" w:name="table of figures"/>
@@ -4565,7 +4714,7 @@
     <w:lsdException w:qFormat="1" w:unhideWhenUsed="0" w:uiPriority="10" w:semiHidden="0" w:name="Title"/>
     <w:lsdException w:uiPriority="99" w:name="Closing"/>
     <w:lsdException w:uiPriority="99" w:name="Signature"/>
-    <w:lsdException w:uiPriority="1" w:name="Default Paragraph Font"/>
+    <w:lsdException w:qFormat="1" w:uiPriority="1" w:name="Default Paragraph Font"/>
     <w:lsdException w:uiPriority="99" w:name="Body Text"/>
     <w:lsdException w:uiPriority="99" w:name="Body Text Indent"/>
     <w:lsdException w:uiPriority="99" w:name="List Continue"/>
@@ -4585,26 +4734,26 @@
     <w:lsdException w:uiPriority="99" w:name="Body Text Indent 2"/>
     <w:lsdException w:uiPriority="99" w:name="Body Text Indent 3"/>
     <w:lsdException w:uiPriority="99" w:name="Block Text"/>
-    <w:lsdException w:uiPriority="99" w:semiHidden="0" w:name="Hyperlink"/>
+    <w:lsdException w:qFormat="1" w:uiPriority="99" w:semiHidden="0" w:name="Hyperlink"/>
     <w:lsdException w:uiPriority="99" w:name="FollowedHyperlink"/>
     <w:lsdException w:qFormat="1" w:unhideWhenUsed="0" w:uiPriority="22" w:semiHidden="0" w:name="Strong"/>
     <w:lsdException w:qFormat="1" w:unhideWhenUsed="0" w:uiPriority="20" w:semiHidden="0" w:name="Emphasis"/>
     <w:lsdException w:uiPriority="99" w:name="Document Map"/>
     <w:lsdException w:uiPriority="99" w:name="Plain Text"/>
     <w:lsdException w:uiPriority="99" w:name="E-mail Signature"/>
-    <w:lsdException w:uiPriority="99" w:name="Normal (Web)"/>
+    <w:lsdException w:qFormat="1" w:uiPriority="99" w:name="Normal (Web)"/>
     <w:lsdException w:uiPriority="99" w:name="HTML Acronym"/>
     <w:lsdException w:uiPriority="99" w:name="HTML Address"/>
     <w:lsdException w:uiPriority="99" w:name="HTML Cite"/>
-    <w:lsdException w:uiPriority="99" w:name="HTML Code"/>
+    <w:lsdException w:qFormat="1" w:uiPriority="99" w:name="HTML Code"/>
     <w:lsdException w:uiPriority="99" w:name="HTML Definition"/>
     <w:lsdException w:uiPriority="99" w:name="HTML Keyboard"/>
     <w:lsdException w:uiPriority="99" w:name="HTML Preformatted"/>
     <w:lsdException w:uiPriority="99" w:name="HTML Sample"/>
     <w:lsdException w:uiPriority="99" w:name="HTML Typewriter"/>
     <w:lsdException w:uiPriority="99" w:name="HTML Variable"/>
-    <w:lsdException w:uiPriority="99" w:name="Normal Table"/>
-    <w:lsdException w:uiPriority="99" w:name="annotation subject"/>
+    <w:lsdException w:qFormat="1" w:uiPriority="99" w:name="Normal Table"/>
+    <w:lsdException w:qFormat="1" w:uiPriority="99" w:name="annotation subject"/>
     <w:lsdException w:uiPriority="99" w:name="Table Simple 1"/>
     <w:lsdException w:uiPriority="99" w:name="Table Simple 2"/>
     <w:lsdException w:uiPriority="99" w:name="Table Simple 3"/>
@@ -4647,10 +4796,10 @@
     <w:lsdException w:uiPriority="99" w:name="Table Web 1"/>
     <w:lsdException w:uiPriority="99" w:name="Table Web 2"/>
     <w:lsdException w:uiPriority="99" w:name="Table Web 3"/>
-    <w:lsdException w:uiPriority="99" w:name="Balloon Text"/>
+    <w:lsdException w:qFormat="1" w:uiPriority="99" w:name="Balloon Text"/>
     <w:lsdException w:unhideWhenUsed="0" w:uiPriority="59" w:semiHidden="0" w:name="Table Grid"/>
     <w:lsdException w:uiPriority="99" w:name="Table Theme"/>
-    <w:lsdException w:unhideWhenUsed="0" w:uiPriority="99" w:name="Placeholder Text"/>
+    <w:lsdException w:qFormat="1" w:unhideWhenUsed="0" w:uiPriority="99" w:name="Placeholder Text"/>
     <w:lsdException w:unhideWhenUsed="0" w:uiPriority="60" w:semiHidden="0" w:name="Light Shading"/>
     <w:lsdException w:unhideWhenUsed="0" w:uiPriority="61" w:semiHidden="0" w:name="Light List"/>
     <w:lsdException w:unhideWhenUsed="0" w:uiPriority="62" w:semiHidden="0" w:name="Light Grid"/>
@@ -4753,6 +4902,7 @@
   </w:latentStyles>
   <w:style w:type="paragraph" w:default="1" w:styleId="1">
     <w:name w:val="Normal"/>
+    <w:autoRedefine/>
     <w:qFormat/>
     <w:uiPriority w:val="0"/>
     <w:pPr>
@@ -4773,6 +4923,7 @@
     <w:basedOn w:val="1"/>
     <w:next w:val="1"/>
     <w:link w:val="16"/>
+    <w:autoRedefine/>
     <w:qFormat/>
     <w:uiPriority w:val="9"/>
     <w:pPr>
@@ -4800,14 +4951,18 @@
   </w:style>
   <w:style w:type="character" w:default="1" w:styleId="10">
     <w:name w:val="Default Paragraph Font"/>
+    <w:autoRedefine/>
     <w:semiHidden/>
     <w:unhideWhenUsed/>
+    <w:qFormat/>
     <w:uiPriority w:val="1"/>
   </w:style>
   <w:style w:type="table" w:default="1" w:styleId="9">
     <w:name w:val="Normal Table"/>
+    <w:autoRedefine/>
     <w:semiHidden/>
     <w:unhideWhenUsed/>
+    <w:qFormat/>
     <w:uiPriority w:val="99"/>
     <w:tblPr>
       <w:tblCellMar>
@@ -4822,8 +4977,10 @@
     <w:name w:val="annotation text"/>
     <w:basedOn w:val="1"/>
     <w:link w:val="17"/>
+    <w:autoRedefine/>
     <w:semiHidden/>
     <w:unhideWhenUsed/>
+    <w:qFormat/>
     <w:uiPriority w:val="99"/>
     <w:pPr>
       <w:jc w:val="left"/>
@@ -4837,8 +4994,10 @@
     <w:name w:val="Balloon Text"/>
     <w:basedOn w:val="1"/>
     <w:link w:val="18"/>
+    <w:autoRedefine/>
     <w:semiHidden/>
     <w:unhideWhenUsed/>
+    <w:qFormat/>
     <w:uiPriority w:val="99"/>
     <w:rPr>
       <w:sz w:val="18"/>
@@ -4849,7 +5008,9 @@
     <w:name w:val="footer"/>
     <w:basedOn w:val="1"/>
     <w:link w:val="21"/>
+    <w:autoRedefine/>
     <w:unhideWhenUsed/>
+    <w:qFormat/>
     <w:uiPriority w:val="99"/>
     <w:pPr>
       <w:tabs>
@@ -4870,6 +5031,7 @@
     <w:link w:val="20"/>
     <w:autoRedefine/>
     <w:unhideWhenUsed/>
+    <w:qFormat/>
     <w:uiPriority w:val="99"/>
     <w:pPr>
       <w:pBdr>
@@ -4890,8 +5052,10 @@
   <w:style w:type="paragraph" w:styleId="7">
     <w:name w:val="Normal (Web)"/>
     <w:basedOn w:val="1"/>
+    <w:autoRedefine/>
     <w:semiHidden/>
     <w:unhideWhenUsed/>
+    <w:qFormat/>
     <w:uiPriority w:val="99"/>
     <w:rPr>
       <w:sz w:val="24"/>
@@ -4902,8 +5066,10 @@
     <w:basedOn w:val="3"/>
     <w:next w:val="3"/>
     <w:link w:val="19"/>
+    <w:autoRedefine/>
     <w:semiHidden/>
     <w:unhideWhenUsed/>
+    <w:qFormat/>
     <w:uiPriority w:val="99"/>
     <w:rPr>
       <w:rFonts w:asciiTheme="minorHAnsi" w:hAnsiTheme="minorHAnsi" w:eastAsiaTheme="minorEastAsia" w:cstheme="minorBidi"/>
@@ -4915,6 +5081,7 @@
   <w:style w:type="character" w:styleId="11">
     <w:name w:val="Strong"/>
     <w:basedOn w:val="10"/>
+    <w:autoRedefine/>
     <w:qFormat/>
     <w:uiPriority w:val="22"/>
     <w:rPr>
@@ -4924,6 +5091,7 @@
   <w:style w:type="character" w:styleId="12">
     <w:name w:val="Emphasis"/>
     <w:basedOn w:val="10"/>
+    <w:autoRedefine/>
     <w:qFormat/>
     <w:uiPriority w:val="20"/>
     <w:rPr>
@@ -4934,7 +5102,9 @@
   <w:style w:type="character" w:styleId="13">
     <w:name w:val="Hyperlink"/>
     <w:basedOn w:val="10"/>
+    <w:autoRedefine/>
     <w:unhideWhenUsed/>
+    <w:qFormat/>
     <w:uiPriority w:val="99"/>
     <w:rPr>
       <w:color w:val="0000FF" w:themeColor="hyperlink"/>
@@ -4949,8 +5119,10 @@
   <w:style w:type="character" w:styleId="14">
     <w:name w:val="HTML Code"/>
     <w:basedOn w:val="10"/>
+    <w:autoRedefine/>
     <w:semiHidden/>
     <w:unhideWhenUsed/>
+    <w:qFormat/>
     <w:uiPriority w:val="99"/>
     <w:rPr>
       <w:rFonts w:ascii="Courier New" w:hAnsi="Courier New"/>
@@ -4959,6 +5131,7 @@
   </w:style>
   <w:style w:type="character" w:styleId="15">
     <w:name w:val="annotation reference"/>
+    <w:autoRedefine/>
     <w:semiHidden/>
     <w:unhideWhenUsed/>
     <w:qFormat/>
@@ -4972,6 +5145,8 @@
     <w:name w:val="标题 1 字符"/>
     <w:basedOn w:val="10"/>
     <w:link w:val="2"/>
+    <w:autoRedefine/>
+    <w:qFormat/>
     <w:uiPriority w:val="9"/>
     <w:rPr>
       <w:rFonts w:ascii="Times New Roman" w:hAnsi="Times New Roman" w:eastAsia="黑体" w:cs="Times New Roman"/>
@@ -4986,7 +5161,9 @@
     <w:name w:val="批注文字 字符"/>
     <w:basedOn w:val="10"/>
     <w:link w:val="3"/>
+    <w:autoRedefine/>
     <w:semiHidden/>
+    <w:qFormat/>
     <w:uiPriority w:val="99"/>
     <w:rPr>
       <w:rFonts w:ascii="Times New Roman" w:hAnsi="Times New Roman" w:eastAsia="楷体" w:cs="Times New Roman"/>
@@ -4997,7 +5174,9 @@
     <w:name w:val="批注框文本 字符"/>
     <w:basedOn w:val="10"/>
     <w:link w:val="4"/>
+    <w:autoRedefine/>
     <w:semiHidden/>
+    <w:qFormat/>
     <w:uiPriority w:val="99"/>
     <w:rPr>
       <w:sz w:val="18"/>
@@ -5008,7 +5187,9 @@
     <w:name w:val="批注主题 字符"/>
     <w:basedOn w:val="17"/>
     <w:link w:val="8"/>
+    <w:autoRedefine/>
     <w:semiHidden/>
+    <w:qFormat/>
     <w:uiPriority w:val="99"/>
     <w:rPr>
       <w:rFonts w:ascii="Times New Roman" w:hAnsi="Times New Roman" w:eastAsia="楷体" w:cs="Times New Roman"/>
@@ -5021,6 +5202,8 @@
     <w:name w:val="页眉 字符"/>
     <w:basedOn w:val="10"/>
     <w:link w:val="6"/>
+    <w:autoRedefine/>
+    <w:qFormat/>
     <w:uiPriority w:val="99"/>
     <w:rPr>
       <w:sz w:val="18"/>
@@ -5031,6 +5214,8 @@
     <w:name w:val="页脚 字符"/>
     <w:basedOn w:val="10"/>
     <w:link w:val="5"/>
+    <w:autoRedefine/>
+    <w:qFormat/>
     <w:uiPriority w:val="99"/>
     <w:rPr>
       <w:sz w:val="18"/>
@@ -5040,6 +5225,7 @@
   <w:style w:type="paragraph" w:styleId="22">
     <w:name w:val="List Paragraph"/>
     <w:basedOn w:val="1"/>
+    <w:autoRedefine/>
     <w:qFormat/>
     <w:uiPriority w:val="34"/>
     <w:pPr>
@@ -5049,8 +5235,10 @@
   <w:style w:type="character" w:customStyle="1" w:styleId="23">
     <w:name w:val="Unresolved Mention"/>
     <w:basedOn w:val="10"/>
+    <w:autoRedefine/>
     <w:semiHidden/>
     <w:unhideWhenUsed/>
+    <w:qFormat/>
     <w:uiPriority w:val="99"/>
     <w:rPr>
       <w:color w:val="605E5C"/>
@@ -5060,7 +5248,9 @@
   <w:style w:type="character" w:styleId="24">
     <w:name w:val="Placeholder Text"/>
     <w:basedOn w:val="10"/>
+    <w:autoRedefine/>
     <w:semiHidden/>
+    <w:qFormat/>
     <w:uiPriority w:val="99"/>
     <w:rPr>
       <w:color w:val="808080"/>

--- a/resume/word/YU WENYA-AI.docx
+++ b/resume/word/YU WENYA-AI.docx
@@ -121,6 +121,7 @@
             <w:insideH w:val="none" w:color="auto" w:sz="0" w:space="0"/>
             <w:insideV w:val="none" w:color="auto" w:sz="0" w:space="0"/>
           </w:tblBorders>
+          <w:shd w:val="clear" w:color="auto" w:fill="FFFFFF" w:themeFill="background1"/>
           <w:tblCellMar>
             <w:top w:w="0" w:type="dxa"/>
             <w:left w:w="108" w:type="dxa"/>
@@ -148,8 +149,8 @@
                 <w:szCs w:val="28"/>
               </w:rPr>
             </w:pPr>
-            <w:bookmarkStart w:id="1" w:name="OLE_LINK11"/>
-            <w:bookmarkStart w:id="2" w:name="OLE_LINK15"/>
+            <w:bookmarkStart w:id="1" w:name="OLE_LINK15"/>
+            <w:bookmarkStart w:id="2" w:name="OLE_LINK11"/>
             <w:r>
               <w:rPr>
                 <w:rFonts w:ascii="Times New Roman" w:hAnsi="Times New Roman" w:eastAsia="楷体" w:cs="Times New Roman"/>
@@ -488,7 +489,43 @@
           <w:bCs/>
           <w:szCs w:val="20"/>
         </w:rPr>
-        <w:t>2018.09 ~ 2022.06</w:t>
+        <w:t>201</w:t>
+      </w:r>
+      <w:r>
+        <w:rPr>
+          <w:rFonts w:hint="eastAsia" w:ascii="Times New Roman" w:hAnsi="Times New Roman" w:cs="Times New Roman"/>
+          <w:bCs/>
+          <w:szCs w:val="20"/>
+          <w:lang w:val="en-US" w:eastAsia="zh-CN"/>
+        </w:rPr>
+        <w:t>9</w:t>
+      </w:r>
+      <w:r>
+        <w:rPr>
+          <w:rFonts w:ascii="Times New Roman" w:hAnsi="Times New Roman" w:cs="Times New Roman"/>
+          <w:bCs/>
+          <w:szCs w:val="20"/>
+        </w:rPr>
+        <w:t>.09 ~ 202</w:t>
+      </w:r>
+      <w:r>
+        <w:rPr>
+          <w:rFonts w:hint="eastAsia" w:ascii="Times New Roman" w:hAnsi="Times New Roman" w:cs="Times New Roman"/>
+          <w:bCs/>
+          <w:szCs w:val="20"/>
+          <w:lang w:val="en-US" w:eastAsia="zh-CN"/>
+        </w:rPr>
+        <w:t>3</w:t>
+      </w:r>
+      <w:bookmarkStart w:id="23" w:name="_GoBack"/>
+      <w:bookmarkEnd w:id="23"/>
+      <w:r>
+        <w:rPr>
+          <w:rFonts w:ascii="Times New Roman" w:hAnsi="Times New Roman" w:cs="Times New Roman"/>
+          <w:bCs/>
+          <w:szCs w:val="20"/>
+        </w:rPr>
+        <w:t>.06</w:t>
       </w:r>
     </w:p>
     <w:tbl>
@@ -1023,8 +1060,8 @@
         </w:rPr>
         <w:t>2023.</w:t>
       </w:r>
-      <w:bookmarkStart w:id="5" w:name="OLE_LINK18"/>
-      <w:bookmarkStart w:id="6" w:name="OLE_LINK17"/>
+      <w:bookmarkStart w:id="5" w:name="OLE_LINK17"/>
+      <w:bookmarkStart w:id="6" w:name="OLE_LINK18"/>
       <w:r>
         <w:rPr>
           <w:rFonts w:hint="eastAsia" w:ascii="Times New Roman" w:hAnsi="Times New Roman" w:cs="Times New Roman"/>
@@ -1723,16 +1760,7 @@
           <w:szCs w:val="21"/>
           <w:lang w:val="en-US" w:eastAsia="zh-CN"/>
         </w:rPr>
-        <w:t>算法上使用YOLO3进行文本检测与CRNN进行文本识别，使用Flask</w:t>
-      </w:r>
-      <w:r>
-        <w:rPr>
-          <w:rFonts w:hint="eastAsia" w:ascii="Times New Roman" w:hAnsi="Times New Roman" w:cs="Times New Roman"/>
-          <w:bCs/>
-          <w:szCs w:val="21"/>
-          <w:lang w:val="en-US" w:eastAsia="zh-CN"/>
-        </w:rPr>
-        <w:t>框架提供发票</w:t>
+        <w:t>算法上使用YOLO3进行文本检测与CRNN进行文本识别，使用Flask框架提供发票</w:t>
       </w:r>
       <w:r>
         <w:rPr>
@@ -1752,25 +1780,7 @@
           <w:szCs w:val="21"/>
           <w:lang w:val="en-US" w:eastAsia="zh-CN"/>
         </w:rPr>
-        <w:t>的API服务。后端使用Spring Boot</w:t>
-      </w:r>
-      <w:r>
-        <w:rPr>
-          <w:rFonts w:hint="eastAsia" w:ascii="Times New Roman" w:hAnsi="Times New Roman" w:cs="Times New Roman"/>
-          <w:bCs/>
-          <w:szCs w:val="21"/>
-          <w:lang w:val="en-US" w:eastAsia="zh-CN"/>
-        </w:rPr>
-        <w:t>与Redis</w:t>
-      </w:r>
-      <w:r>
-        <w:rPr>
-          <w:rFonts w:hint="eastAsia" w:ascii="Times New Roman" w:hAnsi="Times New Roman" w:cs="Times New Roman"/>
-          <w:bCs/>
-          <w:szCs w:val="21"/>
-          <w:lang w:val="en-US" w:eastAsia="zh-CN"/>
-        </w:rPr>
-        <w:t>提供登录模块/报销单模块/审批模块的服务接口，使用</w:t>
+        <w:t>的API服务。后端使用Spring Boot与Redis提供登录模块/报销单模块/审批模块的服务接口，使用</w:t>
       </w:r>
       <w:r>
         <w:rPr>
@@ -1781,20 +1791,7 @@
           <w:szCs w:val="21"/>
           <w:lang w:val="en-US" w:eastAsia="zh-CN"/>
         </w:rPr>
-        <w:t>D</w:t>
-      </w:r>
-      <w:bookmarkStart w:id="23" w:name="_GoBack"/>
-      <w:bookmarkEnd w:id="23"/>
-      <w:r>
-        <w:rPr>
-          <w:rFonts w:hint="eastAsia" w:ascii="Times New Roman" w:hAnsi="Times New Roman" w:cs="Times New Roman"/>
-          <w:b/>
-          <w:bCs w:val="0"/>
-          <w:color w:val="0000FF"/>
-          <w:szCs w:val="21"/>
-          <w:lang w:val="en-US" w:eastAsia="zh-CN"/>
-        </w:rPr>
-        <w:t>ocker部署</w:t>
+        <w:t>Docker部署</w:t>
       </w:r>
       <w:r>
         <w:rPr>
@@ -1840,12 +1837,6 @@
             <w:insideH w:val="none" w:color="auto" w:sz="0" w:space="0"/>
             <w:insideV w:val="none" w:color="auto" w:sz="0" w:space="0"/>
           </w:tblBorders>
-          <w:tblCellMar>
-            <w:top w:w="0" w:type="dxa"/>
-            <w:left w:w="108" w:type="dxa"/>
-            <w:bottom w:w="0" w:type="dxa"/>
-            <w:right w:w="108" w:type="dxa"/>
-          </w:tblCellMar>
         </w:tblPrEx>
         <w:tc>
           <w:tcPr>
@@ -1869,13 +1860,13 @@
             </w:pPr>
             <w:bookmarkStart w:id="7" w:name="OLE_LINK7"/>
             <w:bookmarkStart w:id="8" w:name="OLE_LINK8"/>
-            <w:bookmarkStart w:id="9" w:name="OLE_LINK25"/>
-            <w:bookmarkStart w:id="10" w:name="OLE_LINK13"/>
-            <w:bookmarkStart w:id="11" w:name="OLE_LINK12"/>
+            <w:bookmarkStart w:id="9" w:name="OLE_LINK13"/>
+            <w:bookmarkStart w:id="10" w:name="OLE_LINK12"/>
+            <w:bookmarkStart w:id="11" w:name="OLE_LINK25"/>
             <w:bookmarkStart w:id="12" w:name="OLE_LINK1"/>
             <w:bookmarkStart w:id="13" w:name="OLE_LINK2"/>
-            <w:bookmarkStart w:id="14" w:name="OLE_LINK3"/>
-            <w:bookmarkStart w:id="15" w:name="OLE_LINK4"/>
+            <w:bookmarkStart w:id="14" w:name="OLE_LINK4"/>
+            <w:bookmarkStart w:id="15" w:name="OLE_LINK3"/>
             <w:r>
               <w:rPr>
                 <w:rFonts w:ascii="Times New Roman" w:hAnsi="Times New Roman" w:eastAsia="楷体" w:cs="Times New Roman"/>
@@ -2322,25 +2313,7 @@
           <w:szCs w:val="21"/>
           <w:lang w:val="en-US" w:eastAsia="zh-CN"/>
         </w:rPr>
-        <w:t>搭建微服务架构</w:t>
-      </w:r>
-      <w:r>
-        <w:rPr>
-          <w:rFonts w:hint="eastAsia" w:ascii="Times New Roman" w:hAnsi="Times New Roman" w:cs="Times New Roman"/>
-          <w:bCs/>
-          <w:szCs w:val="21"/>
-          <w:lang w:val="en-US" w:eastAsia="zh-CN"/>
-        </w:rPr>
-        <w:t>的高性能</w:t>
-      </w:r>
-      <w:r>
-        <w:rPr>
-          <w:rFonts w:hint="eastAsia" w:ascii="Times New Roman" w:hAnsi="Times New Roman" w:cs="Times New Roman"/>
-          <w:bCs/>
-          <w:szCs w:val="21"/>
-          <w:lang w:val="en-US" w:eastAsia="zh-CN"/>
-        </w:rPr>
-        <w:t>视频推荐系统</w:t>
+        <w:t>搭建微服务架构的高性能视频推荐系统</w:t>
       </w:r>
       <w:r>
         <w:rPr>
@@ -2912,8 +2885,8 @@
           <w:szCs w:val="21"/>
         </w:rPr>
       </w:pPr>
-      <w:bookmarkStart w:id="21" w:name="OLE_LINK27"/>
-      <w:bookmarkStart w:id="22" w:name="OLE_LINK28"/>
+      <w:bookmarkStart w:id="21" w:name="OLE_LINK28"/>
+      <w:bookmarkStart w:id="22" w:name="OLE_LINK27"/>
       <w:r>
         <w:rPr>
           <w:rFonts w:ascii="Times New Roman" w:hAnsi="Times New Roman" w:cs="Times New Roman"/>

--- a/resume/word/YU WENYA-AI.docx
+++ b/resume/word/YU WENYA-AI.docx
@@ -232,8 +232,10 @@
           <w:szCs w:val="20"/>
           <w:lang w:val="en-US" w:eastAsia="zh-CN"/>
         </w:rPr>
-        <w:t>计算机技术与科学</w:t>
-      </w:r>
+        <w:t>计算机科学与技术</w:t>
+      </w:r>
+      <w:bookmarkStart w:id="23" w:name="_GoBack"/>
+      <w:bookmarkEnd w:id="23"/>
       <w:r>
         <w:rPr>
           <w:rFonts w:ascii="Times New Roman" w:hAnsi="Times New Roman" w:cs="Times New Roman"/>
@@ -517,8 +519,6 @@
         </w:rPr>
         <w:t>3</w:t>
       </w:r>
-      <w:bookmarkStart w:id="23" w:name="_GoBack"/>
-      <w:bookmarkEnd w:id="23"/>
       <w:r>
         <w:rPr>
           <w:rFonts w:ascii="Times New Roman" w:hAnsi="Times New Roman" w:cs="Times New Roman"/>
@@ -1060,8 +1060,8 @@
         </w:rPr>
         <w:t>2023.</w:t>
       </w:r>
-      <w:bookmarkStart w:id="5" w:name="OLE_LINK17"/>
-      <w:bookmarkStart w:id="6" w:name="OLE_LINK18"/>
+      <w:bookmarkStart w:id="5" w:name="OLE_LINK18"/>
+      <w:bookmarkStart w:id="6" w:name="OLE_LINK17"/>
       <w:r>
         <w:rPr>
           <w:rFonts w:hint="eastAsia" w:ascii="Times New Roman" w:hAnsi="Times New Roman" w:cs="Times New Roman"/>
@@ -1837,6 +1837,12 @@
             <w:insideH w:val="none" w:color="auto" w:sz="0" w:space="0"/>
             <w:insideV w:val="none" w:color="auto" w:sz="0" w:space="0"/>
           </w:tblBorders>
+          <w:tblCellMar>
+            <w:top w:w="0" w:type="dxa"/>
+            <w:left w:w="108" w:type="dxa"/>
+            <w:bottom w:w="0" w:type="dxa"/>
+            <w:right w:w="108" w:type="dxa"/>
+          </w:tblCellMar>
         </w:tblPrEx>
         <w:tc>
           <w:tcPr>
@@ -1858,15 +1864,15 @@
                 <w:lang w:val="en-US" w:eastAsia="zh-CN"/>
               </w:rPr>
             </w:pPr>
-            <w:bookmarkStart w:id="7" w:name="OLE_LINK7"/>
-            <w:bookmarkStart w:id="8" w:name="OLE_LINK8"/>
+            <w:bookmarkStart w:id="7" w:name="OLE_LINK8"/>
+            <w:bookmarkStart w:id="8" w:name="OLE_LINK7"/>
             <w:bookmarkStart w:id="9" w:name="OLE_LINK13"/>
             <w:bookmarkStart w:id="10" w:name="OLE_LINK12"/>
             <w:bookmarkStart w:id="11" w:name="OLE_LINK25"/>
             <w:bookmarkStart w:id="12" w:name="OLE_LINK1"/>
             <w:bookmarkStart w:id="13" w:name="OLE_LINK2"/>
-            <w:bookmarkStart w:id="14" w:name="OLE_LINK4"/>
-            <w:bookmarkStart w:id="15" w:name="OLE_LINK3"/>
+            <w:bookmarkStart w:id="14" w:name="OLE_LINK3"/>
+            <w:bookmarkStart w:id="15" w:name="OLE_LINK4"/>
             <w:r>
               <w:rPr>
                 <w:rFonts w:ascii="Times New Roman" w:hAnsi="Times New Roman" w:eastAsia="楷体" w:cs="Times New Roman"/>
@@ -2565,8 +2571,8 @@
           <w:sz w:val="22"/>
         </w:rPr>
       </w:pPr>
-      <w:bookmarkStart w:id="17" w:name="OLE_LINK21"/>
-      <w:bookmarkStart w:id="18" w:name="OLE_LINK22"/>
+      <w:bookmarkStart w:id="17" w:name="OLE_LINK22"/>
+      <w:bookmarkStart w:id="18" w:name="OLE_LINK21"/>
       <w:r>
         <w:rPr>
           <w:rFonts w:cs="Times New Roman" w:asciiTheme="minorEastAsia" w:hAnsiTheme="minorEastAsia"/>
